--- a/Annexe4/Annexe_4B-Nullabilite.docx
+++ b/Annexe4/Annexe_4B-Nullabilite.docx
@@ -903,23 +903,21 @@
               <w:color w:val="0070C0"/>
               <w:lang w:val="en-CA"/>
             </w:rPr>
-            <w:t xml:space="preserve">) or non-null(!!) </w:t>
+            <w:t>) or non-null(!!) c</w:t>
           </w:r>
-          <w:proofErr w:type="spellStart"/>
           <w:r>
             <w:rPr>
               <w:color w:val="0070C0"/>
               <w:lang w:val="en-CA"/>
             </w:rPr>
-            <w:t>calss</w:t>
+            <w:t>la</w:t>
           </w:r>
-          <w:proofErr w:type="spellEnd"/>
           <w:r>
             <w:rPr>
               <w:color w:val="0070C0"/>
               <w:lang w:val="en-CA"/>
             </w:rPr>
-            <w:t xml:space="preserve"> are allowed on a nullable receiver</w:t>
+            <w:t>ss are allowed on a nullable receiver</w:t>
           </w:r>
         </w:sdtContent>
       </w:sdt>
@@ -1306,16 +1304,16 @@
           <w:color w:val="080808"/>
           <w:sz w:val="20"/>
           <w:szCs w:val="20"/>
-          <w:lang w:eastAsia="fr-CA"/>
-        </w:rPr>
-      </w:pPr>
-      <w:r>
-        <w:rPr>
-          <w:rFonts w:ascii="Courier New" w:eastAsia="Times New Roman" w:hAnsi="Courier New" w:cs="Courier New"/>
-          <w:color w:val="080808"/>
-          <w:sz w:val="20"/>
-          <w:szCs w:val="20"/>
-          <w:lang w:eastAsia="fr-CA"/>
+          <w:lang w:val="en-CA" w:eastAsia="fr-CA"/>
+        </w:rPr>
+      </w:pPr>
+      <w:r>
+        <w:rPr>
+          <w:rFonts w:ascii="Courier New" w:eastAsia="Times New Roman" w:hAnsi="Courier New" w:cs="Courier New"/>
+          <w:color w:val="080808"/>
+          <w:sz w:val="20"/>
+          <w:szCs w:val="20"/>
+          <w:lang w:val="en-CA" w:eastAsia="fr-CA"/>
         </w:rPr>
         <w:t>}</w:t>
       </w:r>
@@ -3561,6 +3559,45 @@
         <w:rPr>
           <w:rFonts w:ascii="Courier New" w:hAnsi="Courier New" w:cs="Courier New"/>
           <w:lang w:val="en-CA"/>
+        </w:rPr>
+      </w:pPr>
+    </w:p>
+    <w:p>
+      <w:pPr>
+        <w:rPr>
+          <w:rFonts w:ascii="Courier New" w:hAnsi="Courier New" w:cs="Courier New"/>
+          <w:lang w:val="en-CA"/>
+        </w:rPr>
+      </w:pPr>
+    </w:p>
+    <w:p>
+      <w:pPr>
+        <w:rPr>
+          <w:rFonts w:ascii="Courier New" w:hAnsi="Courier New" w:cs="Courier New"/>
+          <w:lang w:val="en-CA"/>
+        </w:rPr>
+      </w:pPr>
+    </w:p>
+    <w:p>
+      <w:pPr>
+        <w:rPr>
+          <w:rFonts w:ascii="Courier New" w:hAnsi="Courier New" w:cs="Courier New"/>
+          <w:lang w:val="en-CA"/>
+        </w:rPr>
+      </w:pPr>
+    </w:p>
+    <w:p>
+      <w:pPr>
+        <w:rPr>
+          <w:rFonts w:ascii="Courier New" w:hAnsi="Courier New" w:cs="Courier New"/>
+          <w:lang w:val="en-CA"/>
+        </w:rPr>
+      </w:pPr>
+    </w:p>
+    <w:p>
+      <w:pPr>
+        <w:rPr>
+          <w:rFonts w:ascii="Courier New" w:hAnsi="Courier New" w:cs="Courier New"/>
         </w:rPr>
       </w:pPr>
     </w:p>
@@ -3807,7 +3844,23 @@
             <w:i/>
             <w:sz w:val="28"/>
           </w:rPr>
-          <w:t xml:space="preserve"> Éric Labonté, 202</w:t>
+          <w:t xml:space="preserve"> Éric </w:t>
+        </w:r>
+        <w:proofErr w:type="spellStart"/>
+        <w:r>
+          <w:rPr>
+            <w:i/>
+            <w:sz w:val="28"/>
+          </w:rPr>
+          <w:t>Labonté</w:t>
+        </w:r>
+        <w:proofErr w:type="spellEnd"/>
+        <w:r>
+          <w:rPr>
+            <w:i/>
+            <w:sz w:val="28"/>
+          </w:rPr>
+          <w:t>, 202</w:t>
         </w:r>
         <w:r>
           <w:rPr>
@@ -5565,6 +5618,29 @@
       <w:szCs w:val="26"/>
     </w:rPr>
   </w:style>
+  <w:style w:type="paragraph" w:styleId="Titre3">
+    <w:name w:val="heading 3"/>
+    <w:basedOn w:val="Normal"/>
+    <w:next w:val="Normal"/>
+    <w:link w:val="Titre3Car"/>
+    <w:uiPriority w:val="9"/>
+    <w:semiHidden/>
+    <w:unhideWhenUsed/>
+    <w:qFormat/>
+    <w:rsid w:val="00F13EB4"/>
+    <w:pPr>
+      <w:keepNext/>
+      <w:keepLines/>
+      <w:spacing w:before="40" w:after="0"/>
+      <w:outlineLvl w:val="2"/>
+    </w:pPr>
+    <w:rPr>
+      <w:rFonts w:asciiTheme="majorHAnsi" w:eastAsiaTheme="majorEastAsia" w:hAnsiTheme="majorHAnsi" w:cstheme="majorBidi"/>
+      <w:color w:val="1F4D78" w:themeColor="accent1" w:themeShade="7F"/>
+      <w:sz w:val="24"/>
+      <w:szCs w:val="24"/>
+    </w:rPr>
+  </w:style>
   <w:style w:type="character" w:default="1" w:styleId="Policepardfaut">
     <w:name w:val="Default Paragraph Font"/>
     <w:uiPriority w:val="1"/>
@@ -5776,6 +5852,20 @@
       <w:szCs w:val="26"/>
     </w:rPr>
   </w:style>
+  <w:style w:type="character" w:customStyle="1" w:styleId="Titre3Car">
+    <w:name w:val="Titre 3 Car"/>
+    <w:basedOn w:val="Policepardfaut"/>
+    <w:link w:val="Titre3"/>
+    <w:uiPriority w:val="9"/>
+    <w:semiHidden/>
+    <w:rsid w:val="00F13EB4"/>
+    <w:rPr>
+      <w:rFonts w:asciiTheme="majorHAnsi" w:eastAsiaTheme="majorEastAsia" w:hAnsiTheme="majorHAnsi" w:cstheme="majorBidi"/>
+      <w:color w:val="1F4D78" w:themeColor="accent1" w:themeShade="7F"/>
+      <w:sz w:val="24"/>
+      <w:szCs w:val="24"/>
+    </w:rPr>
+  </w:style>
 </w:styles>
 </file>
 
@@ -5878,22 +5968,11 @@
     <w:sig w:usb0="E4002EFF" w:usb1="C000E47F" w:usb2="00000009" w:usb3="00000000" w:csb0="000001FF" w:csb1="00000000"/>
   </w:font>
   <w:font w:name="Lato">
+    <w:panose1 w:val="020F0502020204030203"/>
     <w:charset w:val="00"/>
     <w:family w:val="swiss"/>
     <w:pitch w:val="variable"/>
     <w:sig w:usb0="E10002FF" w:usb1="5000ECFF" w:usb2="00000021" w:usb3="00000000" w:csb0="0000019F" w:csb1="00000000"/>
-  </w:font>
-  <w:font w:name="Aptos">
-    <w:altName w:val="Calibri"/>
-    <w:charset w:val="00"/>
-    <w:family w:val="roman"/>
-    <w:pitch w:val="default"/>
-  </w:font>
-  <w:font w:name="Aptos Display">
-    <w:charset w:val="00"/>
-    <w:family w:val="swiss"/>
-    <w:pitch w:val="variable"/>
-    <w:sig w:usb0="20000287" w:usb1="00000003" w:usb2="00000000" w:usb3="00000000" w:csb0="0000019F" w:csb1="00000000"/>
   </w:font>
 </w:fonts>
 </file>
@@ -5949,6 +6028,8 @@
     <w:rsid w:val="00D52E30"/>
     <w:rsid w:val="00D56529"/>
     <w:rsid w:val="00DC436C"/>
+    <w:rsid w:val="00DE440D"/>
+    <w:rsid w:val="00FC2C27"/>
   </w:rsids>
   <m:mathPr>
     <m:mathFont m:val="Cambria Math"/>
